--- a/DSD/DSD_version_1.docx
+++ b/DSD/DSD_version_1.docx
@@ -849,8 +849,8 @@
         </w:rPr>
       </w:pPr>
       <w:r>
-        <w:object w:dxaOrig="8310" w:dyaOrig="6134">
-          <v:rect xmlns:o="urn:schemas-microsoft-com:office:office" xmlns:v="urn:schemas-microsoft-com:vml" id="rectole0000000000" style="width:415.500000pt;height:306.700000pt" o:preferrelative="t" o:ole="">
+        <w:object w:dxaOrig="8422" w:dyaOrig="6215">
+          <v:rect xmlns:o="urn:schemas-microsoft-com:office:office" xmlns:v="urn:schemas-microsoft-com:vml" id="rectole0000000000" style="width:421.100000pt;height:310.750000pt" o:preferrelative="t" o:ole="">
             <o:lock v:ext="edit"/>
             <v:imagedata xmlns:r="http://schemas.openxmlformats.org/officeDocument/2006/relationships" r:id="docRId1" o:title=""/>
           </v:rect>
@@ -1758,7 +1758,7 @@
       <w:pPr>
         <w:numPr>
           <w:ilvl w:val="0"/>
-          <w:numId w:val="6"/>
+          <w:numId w:val="5"/>
         </w:numPr>
         <w:spacing w:before="0" w:after="200" w:line="276"/>
         <w:ind w:right="0" w:left="720" w:hanging="360"/>
@@ -2108,7 +2108,7 @@
       <w:pPr>
         <w:numPr>
           <w:ilvl w:val="0"/>
-          <w:numId w:val="9"/>
+          <w:numId w:val="8"/>
         </w:numPr>
         <w:spacing w:before="0" w:after="200" w:line="276"/>
         <w:ind w:right="0" w:left="720" w:hanging="360"/>
@@ -2306,7 +2306,7 @@
       <w:pPr>
         <w:numPr>
           <w:ilvl w:val="0"/>
-          <w:numId w:val="12"/>
+          <w:numId w:val="11"/>
         </w:numPr>
         <w:spacing w:before="0" w:after="200" w:line="276"/>
         <w:ind w:right="0" w:left="720" w:hanging="360"/>
@@ -2987,7 +2987,7 @@
       <w:pPr>
         <w:numPr>
           <w:ilvl w:val="0"/>
-          <w:numId w:val="20"/>
+          <w:numId w:val="19"/>
         </w:numPr>
         <w:spacing w:before="0" w:after="200" w:line="276"/>
         <w:ind w:right="0" w:left="720" w:hanging="360"/>
@@ -3046,7 +3046,7 @@
       <w:pPr>
         <w:numPr>
           <w:ilvl w:val="0"/>
-          <w:numId w:val="22"/>
+          <w:numId w:val="21"/>
         </w:numPr>
         <w:spacing w:before="0" w:after="200" w:line="276"/>
         <w:ind w:right="0" w:left="720" w:hanging="360"/>
@@ -3104,7 +3104,7 @@
       <w:pPr>
         <w:numPr>
           <w:ilvl w:val="0"/>
-          <w:numId w:val="24"/>
+          <w:numId w:val="23"/>
         </w:numPr>
         <w:spacing w:before="0" w:after="200" w:line="276"/>
         <w:ind w:right="0" w:left="720" w:hanging="360"/>
@@ -3318,7 +3318,7 @@
       <w:pPr>
         <w:numPr>
           <w:ilvl w:val="0"/>
-          <w:numId w:val="29"/>
+          <w:numId w:val="28"/>
         </w:numPr>
         <w:spacing w:before="0" w:after="200" w:line="276"/>
         <w:ind w:right="0" w:left="720" w:hanging="360"/>
@@ -3377,7 +3377,7 @@
       <w:pPr>
         <w:numPr>
           <w:ilvl w:val="0"/>
-          <w:numId w:val="31"/>
+          <w:numId w:val="30"/>
         </w:numPr>
         <w:spacing w:before="0" w:after="200" w:line="276"/>
         <w:ind w:right="0" w:left="720" w:hanging="360"/>
@@ -3436,7 +3436,7 @@
       <w:pPr>
         <w:numPr>
           <w:ilvl w:val="0"/>
-          <w:numId w:val="33"/>
+          <w:numId w:val="32"/>
         </w:numPr>
         <w:spacing w:before="0" w:after="200" w:line="276"/>
         <w:ind w:right="0" w:left="720" w:hanging="360"/>
@@ -3607,8 +3607,8 @@
         </w:rPr>
       </w:pPr>
       <w:r>
-        <w:object w:dxaOrig="6449" w:dyaOrig="6840">
-          <v:rect xmlns:o="urn:schemas-microsoft-com:office:office" xmlns:v="urn:schemas-microsoft-com:vml" id="rectole0000000001" style="width:322.450000pt;height:342.000000pt" o:preferrelative="t" o:ole="">
+        <w:object w:dxaOrig="6519" w:dyaOrig="6924">
+          <v:rect xmlns:o="urn:schemas-microsoft-com:office:office" xmlns:v="urn:schemas-microsoft-com:vml" id="rectole0000000001" style="width:325.950000pt;height:346.200000pt" o:preferrelative="t" o:ole="">
             <o:lock v:ext="edit"/>
             <v:imagedata xmlns:r="http://schemas.openxmlformats.org/officeDocument/2006/relationships" r:id="docRId3" o:title=""/>
           </v:rect>
@@ -4264,7 +4264,7 @@
         <w:rPr>
           <w:rFonts w:ascii="Calibri" w:hAnsi="Calibri" w:cs="Calibri" w:eastAsia="Calibri"/>
           <w:b/>
-          <w:color w:val="auto"/>
+          <w:color w:val="FF0000"/>
           <w:spacing w:val="0"/>
           <w:position w:val="0"/>
           <w:sz w:val="36"/>
@@ -4299,7 +4299,12 @@
           <w:shd w:fill="auto" w:val="clear"/>
         </w:rPr>
       </w:pPr>
-      <w:r>
+    </w:p>
+    <w:p>
+      <w:pPr>
+        <w:spacing w:before="0" w:after="200" w:line="276"/>
+        <w:ind w:right="0" w:left="0" w:firstLine="0"/>
+        <w:jc w:val="both"/>
         <w:rPr>
           <w:rFonts w:ascii="Calibri" w:hAnsi="Calibri" w:cs="Calibri" w:eastAsia="Calibri"/>
           <w:b/>
@@ -4309,6 +4314,17 @@
           <w:sz w:val="36"/>
           <w:shd w:fill="auto" w:val="clear"/>
         </w:rPr>
+      </w:pPr>
+      <w:r>
+        <w:rPr>
+          <w:rFonts w:ascii="Calibri" w:hAnsi="Calibri" w:cs="Calibri" w:eastAsia="Calibri"/>
+          <w:b/>
+          <w:color w:val="auto"/>
+          <w:spacing w:val="0"/>
+          <w:position w:val="0"/>
+          <w:sz w:val="36"/>
+          <w:shd w:fill="auto" w:val="clear"/>
+        </w:rPr>
         <w:t xml:space="preserve">4 User interface design</w:t>
       </w:r>
     </w:p>
@@ -4379,8 +4395,8 @@
         </w:rPr>
       </w:pPr>
       <w:r>
-        <w:object w:dxaOrig="8310" w:dyaOrig="5100">
-          <v:rect xmlns:o="urn:schemas-microsoft-com:office:office" xmlns:v="urn:schemas-microsoft-com:vml" id="rectole0000000002" style="width:415.500000pt;height:255.000000pt" o:preferrelative="t" o:ole="">
+        <w:object w:dxaOrig="8640" w:dyaOrig="5265">
+          <v:rect xmlns:o="urn:schemas-microsoft-com:office:office" xmlns:v="urn:schemas-microsoft-com:vml" id="rectole0000000002" style="width:432.000000pt;height:263.250000pt" o:preferrelative="t" o:ole="">
             <o:lock v:ext="edit"/>
             <v:imagedata xmlns:r="http://schemas.openxmlformats.org/officeDocument/2006/relationships" r:id="docRId5" o:title=""/>
           </v:rect>
@@ -4402,6 +4418,21 @@
           <w:shd w:fill="auto" w:val="clear"/>
         </w:rPr>
       </w:pPr>
+    </w:p>
+    <w:p>
+      <w:pPr>
+        <w:spacing w:before="0" w:after="200" w:line="240"/>
+        <w:ind w:right="0" w:left="0" w:firstLine="0"/>
+        <w:jc w:val="both"/>
+        <w:rPr>
+          <w:rFonts w:ascii="Calibri" w:hAnsi="Calibri" w:cs="Calibri" w:eastAsia="Calibri"/>
+          <w:color w:val="auto"/>
+          <w:spacing w:val="0"/>
+          <w:position w:val="0"/>
+          <w:sz w:val="22"/>
+          <w:shd w:fill="auto" w:val="clear"/>
+        </w:rPr>
+      </w:pPr>
       <w:r>
         <w:rPr>
           <w:rFonts w:ascii="Calibri" w:hAnsi="Calibri" w:cs="Calibri" w:eastAsia="Calibri"/>
@@ -4463,7 +4494,7 @@
           <w:sz w:val="22"/>
           <w:shd w:fill="auto" w:val="clear"/>
         </w:rPr>
-        <w:t xml:space="preserve">Checkout books will list all the books along with studentId of students who requested the books and a checkout option.</w:t>
+        <w:t xml:space="preserve">Checkout books will list all the books along with studentId of students who requested the books and a checkout option. It will also have the details of all the books already checkedout.</w:t>
       </w:r>
     </w:p>
     <w:p>
@@ -4515,7 +4546,529 @@
           <w:sz w:val="22"/>
           <w:shd w:fill="auto" w:val="clear"/>
         </w:rPr>
-        <w:t xml:space="preserve">3. When user clicks on Manage books, following screen will appear.</w:t>
+        <w:t xml:space="preserve">Manage users will display all the users' details with their access levels information(this option is only available for staff/admin users). </w:t>
+      </w:r>
+    </w:p>
+    <w:p>
+      <w:pPr>
+        <w:spacing w:before="0" w:after="200" w:line="240"/>
+        <w:ind w:right="0" w:left="0" w:firstLine="0"/>
+        <w:jc w:val="both"/>
+        <w:rPr>
+          <w:rFonts w:ascii="Calibri" w:hAnsi="Calibri" w:cs="Calibri" w:eastAsia="Calibri"/>
+          <w:color w:val="auto"/>
+          <w:spacing w:val="0"/>
+          <w:position w:val="0"/>
+          <w:sz w:val="22"/>
+          <w:shd w:fill="auto" w:val="clear"/>
+        </w:rPr>
+      </w:pPr>
+      <w:r>
+        <w:object w:dxaOrig="8640" w:dyaOrig="5265">
+          <v:rect xmlns:o="urn:schemas-microsoft-com:office:office" xmlns:v="urn:schemas-microsoft-com:vml" id="rectole0000000003" style="width:432.000000pt;height:263.250000pt" o:preferrelative="t" o:ole="">
+            <o:lock v:ext="edit"/>
+            <v:imagedata xmlns:r="http://schemas.openxmlformats.org/officeDocument/2006/relationships" r:id="docRId7" o:title=""/>
+          </v:rect>
+          <o:OLEObject xmlns:r="http://schemas.openxmlformats.org/officeDocument/2006/relationships" xmlns:o="urn:schemas-microsoft-com:office:office" Type="Embed" ProgID="StaticMetafile" DrawAspect="Content" ObjectID="0000000003" ShapeID="rectole0000000003" r:id="docRId6"/>
+        </w:object>
+      </w:r>
+    </w:p>
+    <w:p>
+      <w:pPr>
+        <w:spacing w:before="0" w:after="200" w:line="240"/>
+        <w:ind w:right="0" w:left="0" w:firstLine="0"/>
+        <w:jc w:val="both"/>
+        <w:rPr>
+          <w:rFonts w:ascii="Calibri" w:hAnsi="Calibri" w:cs="Calibri" w:eastAsia="Calibri"/>
+          <w:color w:val="auto"/>
+          <w:spacing w:val="0"/>
+          <w:position w:val="0"/>
+          <w:sz w:val="22"/>
+          <w:shd w:fill="auto" w:val="clear"/>
+        </w:rPr>
+      </w:pPr>
+    </w:p>
+    <w:p>
+      <w:pPr>
+        <w:spacing w:before="0" w:after="200" w:line="240"/>
+        <w:ind w:right="0" w:left="0" w:firstLine="0"/>
+        <w:jc w:val="both"/>
+        <w:rPr>
+          <w:rFonts w:ascii="Calibri" w:hAnsi="Calibri" w:cs="Calibri" w:eastAsia="Calibri"/>
+          <w:color w:val="auto"/>
+          <w:spacing w:val="0"/>
+          <w:position w:val="0"/>
+          <w:sz w:val="22"/>
+          <w:shd w:fill="auto" w:val="clear"/>
+        </w:rPr>
+      </w:pPr>
+      <w:r>
+        <w:rPr>
+          <w:rFonts w:ascii="Calibri" w:hAnsi="Calibri" w:cs="Calibri" w:eastAsia="Calibri"/>
+          <w:color w:val="auto"/>
+          <w:spacing w:val="0"/>
+          <w:position w:val="0"/>
+          <w:sz w:val="22"/>
+          <w:shd w:fill="auto" w:val="clear"/>
+        </w:rPr>
+        <w:t xml:space="preserve">3. When user clicks on Manage books, following screen will appear. Staff or teachers can view or search any book by its name, author, ISBN etc. They can also add or delete a particular book.</w:t>
+      </w:r>
+    </w:p>
+    <w:p>
+      <w:pPr>
+        <w:spacing w:before="0" w:after="200" w:line="240"/>
+        <w:ind w:right="0" w:left="0" w:firstLine="0"/>
+        <w:jc w:val="both"/>
+        <w:rPr>
+          <w:rFonts w:ascii="Calibri" w:hAnsi="Calibri" w:cs="Calibri" w:eastAsia="Calibri"/>
+          <w:b/>
+          <w:color w:val="auto"/>
+          <w:spacing w:val="0"/>
+          <w:position w:val="0"/>
+          <w:sz w:val="36"/>
+          <w:shd w:fill="auto" w:val="clear"/>
+        </w:rPr>
+      </w:pPr>
+      <w:r>
+        <w:object w:dxaOrig="8640" w:dyaOrig="5265">
+          <v:rect xmlns:o="urn:schemas-microsoft-com:office:office" xmlns:v="urn:schemas-microsoft-com:vml" id="rectole0000000004" style="width:432.000000pt;height:263.250000pt" o:preferrelative="t" o:ole="">
+            <o:lock v:ext="edit"/>
+            <v:imagedata xmlns:r="http://schemas.openxmlformats.org/officeDocument/2006/relationships" r:id="docRId9" o:title=""/>
+          </v:rect>
+          <o:OLEObject xmlns:r="http://schemas.openxmlformats.org/officeDocument/2006/relationships" xmlns:o="urn:schemas-microsoft-com:office:office" Type="Embed" ProgID="StaticMetafile" DrawAspect="Content" ObjectID="0000000004" ShapeID="rectole0000000004" r:id="docRId8"/>
+        </w:object>
+      </w:r>
+    </w:p>
+    <w:p>
+      <w:pPr>
+        <w:spacing w:before="0" w:after="200" w:line="240"/>
+        <w:ind w:right="0" w:left="0" w:firstLine="0"/>
+        <w:jc w:val="both"/>
+        <w:rPr>
+          <w:rFonts w:ascii="Calibri" w:hAnsi="Calibri" w:cs="Calibri" w:eastAsia="Calibri"/>
+          <w:color w:val="auto"/>
+          <w:spacing w:val="0"/>
+          <w:position w:val="0"/>
+          <w:sz w:val="22"/>
+          <w:shd w:fill="auto" w:val="clear"/>
+        </w:rPr>
+      </w:pPr>
+    </w:p>
+    <w:p>
+      <w:pPr>
+        <w:spacing w:before="0" w:after="200" w:line="240"/>
+        <w:ind w:right="0" w:left="0" w:firstLine="0"/>
+        <w:jc w:val="both"/>
+        <w:rPr>
+          <w:rFonts w:ascii="Calibri" w:hAnsi="Calibri" w:cs="Calibri" w:eastAsia="Calibri"/>
+          <w:b/>
+          <w:color w:val="auto"/>
+          <w:spacing w:val="0"/>
+          <w:position w:val="0"/>
+          <w:sz w:val="36"/>
+          <w:shd w:fill="auto" w:val="clear"/>
+        </w:rPr>
+      </w:pPr>
+      <w:r>
+        <w:rPr>
+          <w:rFonts w:ascii="Calibri" w:hAnsi="Calibri" w:cs="Calibri" w:eastAsia="Calibri"/>
+          <w:color w:val="auto"/>
+          <w:spacing w:val="0"/>
+          <w:position w:val="0"/>
+          <w:sz w:val="22"/>
+          <w:shd w:fill="auto" w:val="clear"/>
+        </w:rPr>
+        <w:t xml:space="preserve">4. If user clicks on Checkout books option on the home page, following screen will appear. Staff or teacher will be able to checkout books to students from this page. Also they can view details of all the checked out books.</w:t>
+      </w:r>
+    </w:p>
+    <w:p>
+      <w:pPr>
+        <w:spacing w:before="0" w:after="200" w:line="240"/>
+        <w:ind w:right="0" w:left="0" w:firstLine="0"/>
+        <w:jc w:val="both"/>
+        <w:rPr>
+          <w:rFonts w:ascii="Calibri" w:hAnsi="Calibri" w:cs="Calibri" w:eastAsia="Calibri"/>
+          <w:b/>
+          <w:color w:val="auto"/>
+          <w:spacing w:val="0"/>
+          <w:position w:val="0"/>
+          <w:sz w:val="36"/>
+          <w:shd w:fill="auto" w:val="clear"/>
+        </w:rPr>
+      </w:pPr>
+      <w:r>
+        <w:object w:dxaOrig="8640" w:dyaOrig="5265">
+          <v:rect xmlns:o="urn:schemas-microsoft-com:office:office" xmlns:v="urn:schemas-microsoft-com:vml" id="rectole0000000005" style="width:432.000000pt;height:263.250000pt" o:preferrelative="t" o:ole="">
+            <o:lock v:ext="edit"/>
+            <v:imagedata xmlns:r="http://schemas.openxmlformats.org/officeDocument/2006/relationships" r:id="docRId11" o:title=""/>
+          </v:rect>
+          <o:OLEObject xmlns:r="http://schemas.openxmlformats.org/officeDocument/2006/relationships" xmlns:o="urn:schemas-microsoft-com:office:office" Type="Embed" ProgID="StaticMetafile" DrawAspect="Content" ObjectID="0000000005" ShapeID="rectole0000000005" r:id="docRId10"/>
+        </w:object>
+      </w:r>
+    </w:p>
+    <w:p>
+      <w:pPr>
+        <w:spacing w:before="0" w:after="200" w:line="240"/>
+        <w:ind w:right="0" w:left="0" w:firstLine="0"/>
+        <w:jc w:val="both"/>
+        <w:rPr>
+          <w:rFonts w:ascii="Calibri" w:hAnsi="Calibri" w:cs="Calibri" w:eastAsia="Calibri"/>
+          <w:color w:val="auto"/>
+          <w:spacing w:val="0"/>
+          <w:position w:val="0"/>
+          <w:sz w:val="22"/>
+          <w:shd w:fill="auto" w:val="clear"/>
+        </w:rPr>
+      </w:pPr>
+    </w:p>
+    <w:p>
+      <w:pPr>
+        <w:spacing w:before="0" w:after="200" w:line="240"/>
+        <w:ind w:right="0" w:left="0" w:firstLine="0"/>
+        <w:jc w:val="both"/>
+        <w:rPr>
+          <w:rFonts w:ascii="Calibri" w:hAnsi="Calibri" w:cs="Calibri" w:eastAsia="Calibri"/>
+          <w:b/>
+          <w:color w:val="auto"/>
+          <w:spacing w:val="0"/>
+          <w:position w:val="0"/>
+          <w:sz w:val="36"/>
+          <w:shd w:fill="auto" w:val="clear"/>
+        </w:rPr>
+      </w:pPr>
+      <w:r>
+        <w:rPr>
+          <w:rFonts w:ascii="Calibri" w:hAnsi="Calibri" w:cs="Calibri" w:eastAsia="Calibri"/>
+          <w:color w:val="auto"/>
+          <w:spacing w:val="0"/>
+          <w:position w:val="0"/>
+          <w:sz w:val="22"/>
+          <w:shd w:fill="auto" w:val="clear"/>
+        </w:rPr>
+        <w:t xml:space="preserve">5. If user clicks on Manage students option on the home page, following screen will appear. Staff or teachers can see details of all the students and their parent information on this page. Theywill also have an option to register a new student on this page.</w:t>
+      </w:r>
+    </w:p>
+    <w:p>
+      <w:pPr>
+        <w:spacing w:before="0" w:after="200" w:line="240"/>
+        <w:ind w:right="0" w:left="0" w:firstLine="0"/>
+        <w:jc w:val="both"/>
+        <w:rPr>
+          <w:rFonts w:ascii="Calibri" w:hAnsi="Calibri" w:cs="Calibri" w:eastAsia="Calibri"/>
+          <w:b/>
+          <w:color w:val="auto"/>
+          <w:spacing w:val="0"/>
+          <w:position w:val="0"/>
+          <w:sz w:val="36"/>
+          <w:shd w:fill="auto" w:val="clear"/>
+        </w:rPr>
+      </w:pPr>
+      <w:r>
+        <w:object w:dxaOrig="8640" w:dyaOrig="5265">
+          <v:rect xmlns:o="urn:schemas-microsoft-com:office:office" xmlns:v="urn:schemas-microsoft-com:vml" id="rectole0000000006" style="width:432.000000pt;height:263.250000pt" o:preferrelative="t" o:ole="">
+            <o:lock v:ext="edit"/>
+            <v:imagedata xmlns:r="http://schemas.openxmlformats.org/officeDocument/2006/relationships" r:id="docRId13" o:title=""/>
+          </v:rect>
+          <o:OLEObject xmlns:r="http://schemas.openxmlformats.org/officeDocument/2006/relationships" xmlns:o="urn:schemas-microsoft-com:office:office" Type="Embed" ProgID="StaticMetafile" DrawAspect="Content" ObjectID="0000000006" ShapeID="rectole0000000006" r:id="docRId12"/>
+        </w:object>
+      </w:r>
+    </w:p>
+    <w:p>
+      <w:pPr>
+        <w:spacing w:before="0" w:after="200" w:line="240"/>
+        <w:ind w:right="0" w:left="0" w:firstLine="0"/>
+        <w:jc w:val="both"/>
+        <w:rPr>
+          <w:rFonts w:ascii="Calibri" w:hAnsi="Calibri" w:cs="Calibri" w:eastAsia="Calibri"/>
+          <w:b/>
+          <w:color w:val="auto"/>
+          <w:spacing w:val="0"/>
+          <w:position w:val="0"/>
+          <w:sz w:val="36"/>
+          <w:shd w:fill="auto" w:val="clear"/>
+        </w:rPr>
+      </w:pPr>
+    </w:p>
+    <w:p>
+      <w:pPr>
+        <w:spacing w:before="0" w:after="200" w:line="240"/>
+        <w:ind w:right="0" w:left="0" w:firstLine="0"/>
+        <w:jc w:val="both"/>
+        <w:rPr>
+          <w:rFonts w:ascii="Calibri" w:hAnsi="Calibri" w:cs="Calibri" w:eastAsia="Calibri"/>
+          <w:b/>
+          <w:color w:val="auto"/>
+          <w:spacing w:val="0"/>
+          <w:position w:val="0"/>
+          <w:sz w:val="36"/>
+          <w:shd w:fill="auto" w:val="clear"/>
+        </w:rPr>
+      </w:pPr>
+      <w:r>
+        <w:rPr>
+          <w:rFonts w:ascii="Calibri" w:hAnsi="Calibri" w:cs="Calibri" w:eastAsia="Calibri"/>
+          <w:color w:val="auto"/>
+          <w:spacing w:val="0"/>
+          <w:position w:val="0"/>
+          <w:sz w:val="22"/>
+          <w:shd w:fill="auto" w:val="clear"/>
+        </w:rPr>
+        <w:t xml:space="preserve">6. If user clicks on Manage users option on the home page, following screen will appear. This option is only available for staff/admin users. Admin can see all the user details with their access levels on this page.</w:t>
+      </w:r>
+    </w:p>
+    <w:p>
+      <w:pPr>
+        <w:spacing w:before="0" w:after="200" w:line="240"/>
+        <w:ind w:right="0" w:left="0" w:firstLine="0"/>
+        <w:jc w:val="both"/>
+        <w:rPr>
+          <w:rFonts w:ascii="Calibri" w:hAnsi="Calibri" w:cs="Calibri" w:eastAsia="Calibri"/>
+          <w:b/>
+          <w:color w:val="auto"/>
+          <w:spacing w:val="0"/>
+          <w:position w:val="0"/>
+          <w:sz w:val="36"/>
+          <w:shd w:fill="auto" w:val="clear"/>
+        </w:rPr>
+      </w:pPr>
+      <w:r>
+        <w:object w:dxaOrig="8640" w:dyaOrig="5265">
+          <v:rect xmlns:o="urn:schemas-microsoft-com:office:office" xmlns:v="urn:schemas-microsoft-com:vml" id="rectole0000000007" style="width:432.000000pt;height:263.250000pt" o:preferrelative="t" o:ole="">
+            <o:lock v:ext="edit"/>
+            <v:imagedata xmlns:r="http://schemas.openxmlformats.org/officeDocument/2006/relationships" r:id="docRId15" o:title=""/>
+          </v:rect>
+          <o:OLEObject xmlns:r="http://schemas.openxmlformats.org/officeDocument/2006/relationships" xmlns:o="urn:schemas-microsoft-com:office:office" Type="Embed" ProgID="StaticMetafile" DrawAspect="Content" ObjectID="0000000007" ShapeID="rectole0000000007" r:id="docRId14"/>
+        </w:object>
+      </w:r>
+    </w:p>
+    <w:p>
+      <w:pPr>
+        <w:spacing w:before="0" w:after="200" w:line="240"/>
+        <w:ind w:right="0" w:left="0" w:firstLine="0"/>
+        <w:jc w:val="both"/>
+        <w:rPr>
+          <w:rFonts w:ascii="Calibri" w:hAnsi="Calibri" w:cs="Calibri" w:eastAsia="Calibri"/>
+          <w:b/>
+          <w:color w:val="auto"/>
+          <w:spacing w:val="0"/>
+          <w:position w:val="0"/>
+          <w:sz w:val="36"/>
+          <w:shd w:fill="auto" w:val="clear"/>
+        </w:rPr>
+      </w:pPr>
+    </w:p>
+    <w:p>
+      <w:pPr>
+        <w:spacing w:before="0" w:after="200" w:line="240"/>
+        <w:ind w:right="0" w:left="0" w:firstLine="0"/>
+        <w:jc w:val="both"/>
+        <w:rPr>
+          <w:rFonts w:ascii="Calibri" w:hAnsi="Calibri" w:cs="Calibri" w:eastAsia="Calibri"/>
+          <w:b/>
+          <w:color w:val="auto"/>
+          <w:spacing w:val="0"/>
+          <w:position w:val="0"/>
+          <w:sz w:val="36"/>
+          <w:shd w:fill="auto" w:val="clear"/>
+        </w:rPr>
+      </w:pPr>
+      <w:r>
+        <w:rPr>
+          <w:rFonts w:ascii="Calibri" w:hAnsi="Calibri" w:cs="Calibri" w:eastAsia="Calibri"/>
+          <w:color w:val="auto"/>
+          <w:spacing w:val="0"/>
+          <w:position w:val="0"/>
+          <w:sz w:val="22"/>
+          <w:shd w:fill="auto" w:val="clear"/>
+        </w:rPr>
+        <w:t xml:space="preserve">7. If a student logs in to the application, the following home page will appear. Students can view books available in the library, request checkout books, view/update their account details. </w:t>
+      </w:r>
+    </w:p>
+    <w:p>
+      <w:pPr>
+        <w:spacing w:before="0" w:after="200" w:line="240"/>
+        <w:ind w:right="0" w:left="0" w:firstLine="0"/>
+        <w:jc w:val="both"/>
+        <w:rPr>
+          <w:rFonts w:ascii="Calibri" w:hAnsi="Calibri" w:cs="Calibri" w:eastAsia="Calibri"/>
+          <w:b/>
+          <w:color w:val="auto"/>
+          <w:spacing w:val="0"/>
+          <w:position w:val="0"/>
+          <w:sz w:val="36"/>
+          <w:shd w:fill="auto" w:val="clear"/>
+        </w:rPr>
+      </w:pPr>
+      <w:r>
+        <w:object w:dxaOrig="8640" w:dyaOrig="5265">
+          <v:rect xmlns:o="urn:schemas-microsoft-com:office:office" xmlns:v="urn:schemas-microsoft-com:vml" id="rectole0000000008" style="width:432.000000pt;height:263.250000pt" o:preferrelative="t" o:ole="">
+            <o:lock v:ext="edit"/>
+            <v:imagedata xmlns:r="http://schemas.openxmlformats.org/officeDocument/2006/relationships" r:id="docRId17" o:title=""/>
+          </v:rect>
+          <o:OLEObject xmlns:r="http://schemas.openxmlformats.org/officeDocument/2006/relationships" xmlns:o="urn:schemas-microsoft-com:office:office" Type="Embed" ProgID="StaticMetafile" DrawAspect="Content" ObjectID="0000000008" ShapeID="rectole0000000008" r:id="docRId16"/>
+        </w:object>
+      </w:r>
+    </w:p>
+    <w:p>
+      <w:pPr>
+        <w:spacing w:before="0" w:after="200" w:line="240"/>
+        <w:ind w:right="0" w:left="0" w:firstLine="0"/>
+        <w:jc w:val="both"/>
+        <w:rPr>
+          <w:rFonts w:ascii="Calibri" w:hAnsi="Calibri" w:cs="Calibri" w:eastAsia="Calibri"/>
+          <w:b/>
+          <w:color w:val="auto"/>
+          <w:spacing w:val="0"/>
+          <w:position w:val="0"/>
+          <w:sz w:val="36"/>
+          <w:shd w:fill="auto" w:val="clear"/>
+        </w:rPr>
+      </w:pPr>
+    </w:p>
+    <w:p>
+      <w:pPr>
+        <w:spacing w:before="0" w:after="200" w:line="240"/>
+        <w:ind w:right="0" w:left="0" w:firstLine="0"/>
+        <w:jc w:val="both"/>
+        <w:rPr>
+          <w:rFonts w:ascii="Calibri" w:hAnsi="Calibri" w:cs="Calibri" w:eastAsia="Calibri"/>
+          <w:b/>
+          <w:color w:val="auto"/>
+          <w:spacing w:val="0"/>
+          <w:position w:val="0"/>
+          <w:sz w:val="36"/>
+          <w:shd w:fill="auto" w:val="clear"/>
+        </w:rPr>
+      </w:pPr>
+      <w:r>
+        <w:rPr>
+          <w:rFonts w:ascii="Calibri" w:hAnsi="Calibri" w:cs="Calibri" w:eastAsia="Calibri"/>
+          <w:color w:val="auto"/>
+          <w:spacing w:val="0"/>
+          <w:position w:val="0"/>
+          <w:sz w:val="22"/>
+          <w:shd w:fill="auto" w:val="clear"/>
+        </w:rPr>
+        <w:t xml:space="preserve">8. If student clicks on View books option on the home page, following screen will appear. Student can see details of all the books available in the library as well as books that he/she has already checkedout.</w:t>
+      </w:r>
+    </w:p>
+    <w:p>
+      <w:pPr>
+        <w:spacing w:before="0" w:after="200" w:line="240"/>
+        <w:ind w:right="0" w:left="0" w:firstLine="0"/>
+        <w:jc w:val="both"/>
+        <w:rPr>
+          <w:rFonts w:ascii="Calibri" w:hAnsi="Calibri" w:cs="Calibri" w:eastAsia="Calibri"/>
+          <w:b/>
+          <w:color w:val="auto"/>
+          <w:spacing w:val="0"/>
+          <w:position w:val="0"/>
+          <w:sz w:val="36"/>
+          <w:shd w:fill="auto" w:val="clear"/>
+        </w:rPr>
+      </w:pPr>
+      <w:r>
+        <w:object w:dxaOrig="8640" w:dyaOrig="5265">
+          <v:rect xmlns:o="urn:schemas-microsoft-com:office:office" xmlns:v="urn:schemas-microsoft-com:vml" id="rectole0000000009" style="width:432.000000pt;height:263.250000pt" o:preferrelative="t" o:ole="">
+            <o:lock v:ext="edit"/>
+            <v:imagedata xmlns:r="http://schemas.openxmlformats.org/officeDocument/2006/relationships" r:id="docRId19" o:title=""/>
+          </v:rect>
+          <o:OLEObject xmlns:r="http://schemas.openxmlformats.org/officeDocument/2006/relationships" xmlns:o="urn:schemas-microsoft-com:office:office" Type="Embed" ProgID="StaticMetafile" DrawAspect="Content" ObjectID="0000000009" ShapeID="rectole0000000009" r:id="docRId18"/>
+        </w:object>
+      </w:r>
+    </w:p>
+    <w:p>
+      <w:pPr>
+        <w:spacing w:before="0" w:after="200" w:line="240"/>
+        <w:ind w:right="0" w:left="0" w:firstLine="0"/>
+        <w:jc w:val="both"/>
+        <w:rPr>
+          <w:rFonts w:ascii="Calibri" w:hAnsi="Calibri" w:cs="Calibri" w:eastAsia="Calibri"/>
+          <w:b/>
+          <w:color w:val="auto"/>
+          <w:spacing w:val="0"/>
+          <w:position w:val="0"/>
+          <w:sz w:val="36"/>
+          <w:shd w:fill="auto" w:val="clear"/>
+        </w:rPr>
+      </w:pPr>
+    </w:p>
+    <w:p>
+      <w:pPr>
+        <w:spacing w:before="0" w:after="200" w:line="240"/>
+        <w:ind w:right="0" w:left="0" w:firstLine="0"/>
+        <w:jc w:val="both"/>
+        <w:rPr>
+          <w:rFonts w:ascii="Calibri" w:hAnsi="Calibri" w:cs="Calibri" w:eastAsia="Calibri"/>
+          <w:color w:val="auto"/>
+          <w:spacing w:val="0"/>
+          <w:position w:val="0"/>
+          <w:sz w:val="22"/>
+          <w:shd w:fill="auto" w:val="clear"/>
+        </w:rPr>
+      </w:pPr>
+      <w:r>
+        <w:rPr>
+          <w:rFonts w:ascii="Calibri" w:hAnsi="Calibri" w:cs="Calibri" w:eastAsia="Calibri"/>
+          <w:color w:val="auto"/>
+          <w:spacing w:val="0"/>
+          <w:position w:val="0"/>
+          <w:sz w:val="22"/>
+          <w:shd w:fill="auto" w:val="clear"/>
+        </w:rPr>
+        <w:t xml:space="preserve">9. If student clicks on Manage account option on the home page, following screen will appear.</w:t>
+      </w:r>
+    </w:p>
+    <w:p>
+      <w:pPr>
+        <w:spacing w:before="0" w:after="200" w:line="240"/>
+        <w:ind w:right="0" w:left="0" w:firstLine="0"/>
+        <w:jc w:val="both"/>
+        <w:rPr>
+          <w:rFonts w:ascii="Calibri" w:hAnsi="Calibri" w:cs="Calibri" w:eastAsia="Calibri"/>
+          <w:b/>
+          <w:color w:val="auto"/>
+          <w:spacing w:val="0"/>
+          <w:position w:val="0"/>
+          <w:sz w:val="36"/>
+          <w:shd w:fill="auto" w:val="clear"/>
+        </w:rPr>
+      </w:pPr>
+      <w:r>
+        <w:rPr>
+          <w:rFonts w:ascii="Calibri" w:hAnsi="Calibri" w:cs="Calibri" w:eastAsia="Calibri"/>
+          <w:color w:val="auto"/>
+          <w:spacing w:val="0"/>
+          <w:position w:val="0"/>
+          <w:sz w:val="22"/>
+          <w:shd w:fill="auto" w:val="clear"/>
+        </w:rPr>
+        <w:t xml:space="preserve">Here student can see his/her account details and modify if needed. </w:t>
+      </w:r>
+    </w:p>
+    <w:p>
+      <w:pPr>
+        <w:spacing w:before="0" w:after="200" w:line="240"/>
+        <w:ind w:right="0" w:left="0" w:firstLine="0"/>
+        <w:jc w:val="both"/>
+        <w:rPr>
+          <w:rFonts w:ascii="Calibri" w:hAnsi="Calibri" w:cs="Calibri" w:eastAsia="Calibri"/>
+          <w:b/>
+          <w:color w:val="auto"/>
+          <w:spacing w:val="0"/>
+          <w:position w:val="0"/>
+          <w:sz w:val="36"/>
+          <w:shd w:fill="auto" w:val="clear"/>
+        </w:rPr>
+      </w:pPr>
+      <w:r>
+        <w:object w:dxaOrig="8640" w:dyaOrig="5265">
+          <v:rect xmlns:o="urn:schemas-microsoft-com:office:office" xmlns:v="urn:schemas-microsoft-com:vml" id="rectole0000000010" style="width:432.000000pt;height:263.250000pt" o:preferrelative="t" o:ole="">
+            <o:lock v:ext="edit"/>
+            <v:imagedata xmlns:r="http://schemas.openxmlformats.org/officeDocument/2006/relationships" r:id="docRId21" o:title=""/>
+          </v:rect>
+          <o:OLEObject xmlns:r="http://schemas.openxmlformats.org/officeDocument/2006/relationships" xmlns:o="urn:schemas-microsoft-com:office:office" Type="Embed" ProgID="StaticMetafile" DrawAspect="Content" ObjectID="0000000010" ShapeID="rectole0000000010" r:id="docRId20"/>
+        </w:object>
       </w:r>
     </w:p>
     <w:p>
@@ -4592,7 +5145,7 @@
       <w:pPr>
         <w:numPr>
           <w:ilvl w:val="0"/>
-          <w:numId w:val="45"/>
+          <w:numId w:val="46"/>
         </w:numPr>
         <w:spacing w:before="0" w:after="200" w:line="276"/>
         <w:ind w:right="0" w:left="720" w:hanging="360"/>
@@ -4622,7 +5175,7 @@
       <w:pPr>
         <w:numPr>
           <w:ilvl w:val="0"/>
-          <w:numId w:val="45"/>
+          <w:numId w:val="46"/>
         </w:numPr>
         <w:spacing w:before="0" w:after="200" w:line="276"/>
         <w:ind w:right="0" w:left="720" w:hanging="360"/>
@@ -4652,7 +5205,7 @@
       <w:pPr>
         <w:numPr>
           <w:ilvl w:val="0"/>
-          <w:numId w:val="45"/>
+          <w:numId w:val="46"/>
         </w:numPr>
         <w:spacing w:before="0" w:after="200" w:line="276"/>
         <w:ind w:right="0" w:left="720" w:hanging="360"/>
@@ -4682,7 +5235,7 @@
       <w:pPr>
         <w:numPr>
           <w:ilvl w:val="0"/>
-          <w:numId w:val="45"/>
+          <w:numId w:val="46"/>
         </w:numPr>
         <w:spacing w:before="0" w:after="200" w:line="276"/>
         <w:ind w:right="0" w:left="720" w:hanging="360"/>
@@ -4712,7 +5265,7 @@
       <w:pPr>
         <w:numPr>
           <w:ilvl w:val="0"/>
-          <w:numId w:val="45"/>
+          <w:numId w:val="46"/>
         </w:numPr>
         <w:spacing w:before="0" w:after="200" w:line="276"/>
         <w:ind w:right="0" w:left="720" w:hanging="360"/>
@@ -5636,7 +6189,6 @@
                 <w:spacing w:val="0"/>
                 <w:position w:val="0"/>
                 <w:sz w:val="22"/>
-                <w:shd w:fill="auto" w:val="clear"/>
               </w:rPr>
             </w:pPr>
             <w:r>
@@ -5680,7 +6232,6 @@
                 <w:spacing w:val="0"/>
                 <w:position w:val="0"/>
                 <w:sz w:val="22"/>
-                <w:shd w:fill="auto" w:val="clear"/>
               </w:rPr>
             </w:pPr>
             <w:r>
@@ -5724,7 +6275,6 @@
                 <w:spacing w:val="0"/>
                 <w:position w:val="0"/>
                 <w:sz w:val="22"/>
-                <w:shd w:fill="auto" w:val="clear"/>
               </w:rPr>
             </w:pPr>
             <w:r>
@@ -5774,7 +6324,6 @@
                 <w:spacing w:val="0"/>
                 <w:position w:val="0"/>
                 <w:sz w:val="22"/>
-                <w:shd w:fill="auto" w:val="clear"/>
               </w:rPr>
             </w:pPr>
             <w:r>
@@ -5818,7 +6367,6 @@
                 <w:spacing w:val="0"/>
                 <w:position w:val="0"/>
                 <w:sz w:val="22"/>
-                <w:shd w:fill="auto" w:val="clear"/>
               </w:rPr>
             </w:pPr>
             <w:r>
@@ -5861,7 +6409,6 @@
                 <w:spacing w:val="0"/>
                 <w:position w:val="0"/>
                 <w:sz w:val="22"/>
-                <w:shd w:fill="auto" w:val="clear"/>
               </w:rPr>
             </w:pPr>
             <w:r>
@@ -5910,7 +6457,6 @@
                 <w:spacing w:val="0"/>
                 <w:position w:val="0"/>
                 <w:sz w:val="22"/>
-                <w:shd w:fill="auto" w:val="clear"/>
               </w:rPr>
             </w:pPr>
             <w:r>
@@ -5954,7 +6500,6 @@
                 <w:spacing w:val="0"/>
                 <w:position w:val="0"/>
                 <w:sz w:val="22"/>
-                <w:shd w:fill="auto" w:val="clear"/>
               </w:rPr>
             </w:pPr>
             <w:r>
@@ -5997,7 +6542,6 @@
                 <w:spacing w:val="0"/>
                 <w:position w:val="0"/>
                 <w:sz w:val="22"/>
-                <w:shd w:fill="auto" w:val="clear"/>
               </w:rPr>
             </w:pPr>
             <w:r>
@@ -6046,7 +6590,6 @@
                 <w:spacing w:val="0"/>
                 <w:position w:val="0"/>
                 <w:sz w:val="22"/>
-                <w:shd w:fill="auto" w:val="clear"/>
               </w:rPr>
             </w:pPr>
             <w:r>
@@ -6090,7 +6633,6 @@
                 <w:spacing w:val="0"/>
                 <w:position w:val="0"/>
                 <w:sz w:val="22"/>
-                <w:shd w:fill="auto" w:val="clear"/>
               </w:rPr>
             </w:pPr>
             <w:r>
@@ -6133,7 +6675,6 @@
                 <w:spacing w:val="0"/>
                 <w:position w:val="0"/>
                 <w:sz w:val="22"/>
-                <w:shd w:fill="auto" w:val="clear"/>
               </w:rPr>
             </w:pPr>
             <w:r>
@@ -6182,7 +6723,6 @@
                 <w:spacing w:val="0"/>
                 <w:position w:val="0"/>
                 <w:sz w:val="22"/>
-                <w:shd w:fill="auto" w:val="clear"/>
               </w:rPr>
             </w:pPr>
             <w:r>
@@ -6226,7 +6766,6 @@
                 <w:spacing w:val="0"/>
                 <w:position w:val="0"/>
                 <w:sz w:val="22"/>
-                <w:shd w:fill="auto" w:val="clear"/>
               </w:rPr>
             </w:pPr>
             <w:r>
@@ -6269,7 +6808,6 @@
                 <w:spacing w:val="0"/>
                 <w:position w:val="0"/>
                 <w:sz w:val="22"/>
-                <w:shd w:fill="auto" w:val="clear"/>
               </w:rPr>
             </w:pPr>
             <w:r>
@@ -6318,7 +6856,6 @@
                 <w:spacing w:val="0"/>
                 <w:position w:val="0"/>
                 <w:sz w:val="22"/>
-                <w:shd w:fill="auto" w:val="clear"/>
               </w:rPr>
             </w:pPr>
             <w:r>
@@ -6362,7 +6899,6 @@
                 <w:spacing w:val="0"/>
                 <w:position w:val="0"/>
                 <w:sz w:val="22"/>
-                <w:shd w:fill="auto" w:val="clear"/>
               </w:rPr>
             </w:pPr>
             <w:r>
@@ -6405,7 +6941,6 @@
                 <w:spacing w:val="0"/>
                 <w:position w:val="0"/>
                 <w:sz w:val="22"/>
-                <w:shd w:fill="auto" w:val="clear"/>
               </w:rPr>
             </w:pPr>
             <w:r>
@@ -6454,7 +6989,6 @@
                 <w:spacing w:val="0"/>
                 <w:position w:val="0"/>
                 <w:sz w:val="22"/>
-                <w:shd w:fill="auto" w:val="clear"/>
               </w:rPr>
             </w:pPr>
             <w:r>
@@ -6498,7 +7032,6 @@
                 <w:spacing w:val="0"/>
                 <w:position w:val="0"/>
                 <w:sz w:val="22"/>
-                <w:shd w:fill="auto" w:val="clear"/>
               </w:rPr>
             </w:pPr>
             <w:r>
@@ -6541,7 +7074,6 @@
                 <w:spacing w:val="0"/>
                 <w:position w:val="0"/>
                 <w:sz w:val="22"/>
-                <w:shd w:fill="auto" w:val="clear"/>
               </w:rPr>
             </w:pPr>
             <w:r>
@@ -6590,7 +7122,6 @@
                 <w:spacing w:val="0"/>
                 <w:position w:val="0"/>
                 <w:sz w:val="22"/>
-                <w:shd w:fill="auto" w:val="clear"/>
               </w:rPr>
             </w:pPr>
             <w:r>
@@ -6634,7 +7165,6 @@
                 <w:spacing w:val="0"/>
                 <w:position w:val="0"/>
                 <w:sz w:val="22"/>
-                <w:shd w:fill="auto" w:val="clear"/>
               </w:rPr>
             </w:pPr>
             <w:r>
@@ -6677,7 +7207,6 @@
                 <w:spacing w:val="0"/>
                 <w:position w:val="0"/>
                 <w:sz w:val="22"/>
-                <w:shd w:fill="auto" w:val="clear"/>
               </w:rPr>
             </w:pPr>
             <w:r>
@@ -6726,7 +7255,6 @@
                 <w:spacing w:val="0"/>
                 <w:position w:val="0"/>
                 <w:sz w:val="22"/>
-                <w:shd w:fill="auto" w:val="clear"/>
               </w:rPr>
             </w:pPr>
             <w:r>
@@ -6770,7 +7298,6 @@
                 <w:spacing w:val="0"/>
                 <w:position w:val="0"/>
                 <w:sz w:val="22"/>
-                <w:shd w:fill="auto" w:val="clear"/>
               </w:rPr>
             </w:pPr>
             <w:r>
@@ -6813,7 +7340,6 @@
                 <w:spacing w:val="0"/>
                 <w:position w:val="0"/>
                 <w:sz w:val="22"/>
-                <w:shd w:fill="auto" w:val="clear"/>
               </w:rPr>
             </w:pPr>
             <w:r>
@@ -6962,7 +7488,7 @@
           <w:shd w:fill="auto" w:val="clear"/>
         </w:rPr>
       </w:pPr>
-      <w:hyperlink xmlns:r="http://schemas.openxmlformats.org/officeDocument/2006/relationships" r:id="docRId6">
+      <w:hyperlink xmlns:r="http://schemas.openxmlformats.org/officeDocument/2006/relationships" r:id="docRId22">
         <w:r>
           <w:rPr>
             <w:rFonts w:ascii="Calibri" w:hAnsi="Calibri" w:cs="Calibri" w:eastAsia="Calibri"/>
@@ -7053,34 +7579,34 @@
       <w:lvlText w:val="•"/>
     </w:lvl>
   </w:abstractNum>
-  <w:num w:numId="6">
+  <w:num w:numId="5">
     <w:abstractNumId w:val="54"/>
   </w:num>
-  <w:num w:numId="9">
+  <w:num w:numId="8">
     <w:abstractNumId w:val="48"/>
   </w:num>
-  <w:num w:numId="12">
+  <w:num w:numId="11">
     <w:abstractNumId w:val="42"/>
   </w:num>
-  <w:num w:numId="20">
+  <w:num w:numId="19">
     <w:abstractNumId w:val="36"/>
   </w:num>
-  <w:num w:numId="22">
+  <w:num w:numId="21">
     <w:abstractNumId w:val="30"/>
   </w:num>
-  <w:num w:numId="24">
+  <w:num w:numId="23">
     <w:abstractNumId w:val="24"/>
   </w:num>
-  <w:num w:numId="29">
+  <w:num w:numId="28">
     <w:abstractNumId w:val="18"/>
   </w:num>
-  <w:num w:numId="31">
+  <w:num w:numId="30">
     <w:abstractNumId w:val="12"/>
   </w:num>
-  <w:num w:numId="33">
+  <w:num w:numId="32">
     <w:abstractNumId w:val="6"/>
   </w:num>
-  <w:num w:numId="45">
+  <w:num w:numId="46">
     <w:abstractNumId w:val="0"/>
   </w:num>
 </w:numbering>
